--- a/地图.docx
+++ b/地图.docx
@@ -2,17 +2,299 @@
 <file path=word/document.xml><?xml version="1.0" encoding="utf-8"?>
 <w:document xmlns:wpc="http://schemas.microsoft.com/office/word/2010/wordprocessingCanvas" xmlns:mc="http://schemas.openxmlformats.org/markup-compatibility/2006" xmlns:o="urn:schemas-microsoft-com:office:office" xmlns:r="http://schemas.openxmlformats.org/officeDocument/2006/relationships" xmlns:m="http://schemas.openxmlformats.org/officeDocument/2006/math" xmlns:v="urn:schemas-microsoft-com:vml" xmlns:wp14="http://schemas.microsoft.com/office/word/2010/wordprocessingDrawing" xmlns:wp="http://schemas.openxmlformats.org/drawingml/2006/wordprocessingDrawing" xmlns:w10="urn:schemas-microsoft-com:office:word" xmlns:w="http://schemas.openxmlformats.org/wordprocessingml/2006/main" xmlns:w14="http://schemas.microsoft.com/office/word/2010/wordml" xmlns:wpg="http://schemas.microsoft.com/office/word/2010/wordprocessingGroup" xmlns:wpi="http://schemas.microsoft.com/office/word/2010/wordprocessingInk" xmlns:wne="http://schemas.microsoft.com/office/word/2006/wordml" xmlns:wps="http://schemas.microsoft.com/office/word/2010/wordprocessingShape" mc:Ignorable="w14 wp14">
   <w:body>
-    <w:bookmarkStart w:id="0" w:name="_GoBack"/>
-    <w:bookmarkEnd w:id="0"/>
     <w:p>
-      <w:r>
-        <w:rPr>
-          <w:noProof/>
-        </w:rPr>
-        <mc:AlternateContent>
-          <mc:Choice Requires="wps">
-            <w:drawing>
-              <wp:anchor distT="0" distB="0" distL="114300" distR="114300" simplePos="0" relativeHeight="251709440" behindDoc="0" locked="0" layoutInCell="1" allowOverlap="1" wp14:anchorId="3B8ED058" wp14:editId="70DB8EDE">
+      <w:bookmarkStart w:id="0" w:name="_GoBack"/>
+      <w:bookmarkEnd w:id="0"/>
+      <w:r>
+        <w:rPr>
+          <w:noProof/>
+        </w:rPr>
+        <mc:AlternateContent>
+          <mc:Choice Requires="wps">
+            <w:drawing>
+              <wp:anchor distT="0" distB="0" distL="114300" distR="114300" simplePos="0" relativeHeight="251782144" behindDoc="0" locked="0" layoutInCell="1" allowOverlap="1" wp14:anchorId="7634A092" wp14:editId="5C00FE9E">
+                <wp:simplePos x="0" y="0"/>
+                <wp:positionH relativeFrom="column">
+                  <wp:posOffset>2714625</wp:posOffset>
+                </wp:positionH>
+                <wp:positionV relativeFrom="paragraph">
+                  <wp:posOffset>6838315</wp:posOffset>
+                </wp:positionV>
+                <wp:extent cx="818515" cy="605790"/>
+                <wp:effectExtent l="0" t="0" r="19685" b="22860"/>
+                <wp:wrapNone/>
+                <wp:docPr id="82" name="矩形 82"/>
+                <wp:cNvGraphicFramePr/>
+                <a:graphic xmlns:a="http://schemas.openxmlformats.org/drawingml/2006/main">
+                  <a:graphicData uri="http://schemas.microsoft.com/office/word/2010/wordprocessingShape">
+                    <wps:wsp>
+                      <wps:cNvSpPr/>
+                      <wps:spPr>
+                        <a:xfrm>
+                          <a:off x="0" y="0"/>
+                          <a:ext cx="818515" cy="605790"/>
+                        </a:xfrm>
+                        <a:prstGeom prst="rect">
+                          <a:avLst/>
+                        </a:prstGeom>
+                      </wps:spPr>
+                      <wps:style>
+                        <a:lnRef idx="2">
+                          <a:schemeClr val="accent1">
+                            <a:shade val="50000"/>
+                          </a:schemeClr>
+                        </a:lnRef>
+                        <a:fillRef idx="1">
+                          <a:schemeClr val="accent1"/>
+                        </a:fillRef>
+                        <a:effectRef idx="0">
+                          <a:schemeClr val="accent1"/>
+                        </a:effectRef>
+                        <a:fontRef idx="minor">
+                          <a:schemeClr val="lt1"/>
+                        </a:fontRef>
+                      </wps:style>
+                      <wps:txbx>
+                        <w:txbxContent>
+                          <w:p>
+                            <w:pPr>
+                              <w:jc w:val="center"/>
+                            </w:pPr>
+                            <w:r>
+                              <w:rPr>
+                                <w:rFonts w:hint="eastAsia"/>
+                              </w:rPr>
+                              <w:t>冰瀑布，冰椰子树</w:t>
+                            </w:r>
+                          </w:p>
+                        </w:txbxContent>
+                      </wps:txbx>
+                      <wps:bodyPr rot="0" spcFirstLastPara="0" vertOverflow="overflow" horzOverflow="overflow" vert="horz" wrap="square" lIns="91440" tIns="45720" rIns="91440" bIns="45720" numCol="1" spcCol="0" rtlCol="0" fromWordArt="0" anchor="ctr" anchorCtr="0" forceAA="0" compatLnSpc="1">
+                        <a:prstTxWarp prst="textNoShape">
+                          <a:avLst/>
+                        </a:prstTxWarp>
+                        <a:noAutofit/>
+                      </wps:bodyPr>
+                    </wps:wsp>
+                  </a:graphicData>
+                </a:graphic>
+              </wp:anchor>
+            </w:drawing>
+          </mc:Choice>
+          <mc:Fallback>
+            <w:pict>
+              <v:rect id="矩形 82" o:spid="_x0000_s1026" style="position:absolute;left:0;text-align:left;margin-left:213.75pt;margin-top:538.45pt;width:64.45pt;height:47.7pt;z-index:251782144;visibility:visible;mso-wrap-style:square;mso-wrap-distance-left:9pt;mso-wrap-distance-top:0;mso-wrap-distance-right:9pt;mso-wrap-distance-bottom:0;mso-position-horizontal:absolute;mso-position-horizontal-relative:text;mso-position-vertical:absolute;mso-position-vertical-relative:text;v-text-anchor:middle" o:gfxdata="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" fillcolor="#4f81bd [3204]" strokecolor="#243f60 [1604]" strokeweight="2pt">
+                <v:textbox>
+                  <w:txbxContent>
+                    <w:p>
+                      <w:pPr>
+                        <w:jc w:val="center"/>
+                      </w:pPr>
+                      <w:r>
+                        <w:rPr>
+                          <w:rFonts w:hint="eastAsia"/>
+                        </w:rPr>
+                        <w:t>冰瀑布，冰椰子树</w:t>
+                      </w:r>
+                    </w:p>
+                  </w:txbxContent>
+                </v:textbox>
+              </v:rect>
+            </w:pict>
+          </mc:Fallback>
+        </mc:AlternateContent>
+      </w:r>
+      <w:r>
+        <w:rPr>
+          <w:noProof/>
+        </w:rPr>
+        <mc:AlternateContent>
+          <mc:Choice Requires="wps">
+            <w:drawing>
+              <wp:anchor distT="0" distB="0" distL="114300" distR="114300" simplePos="0" relativeHeight="251780096" behindDoc="0" locked="0" layoutInCell="1" allowOverlap="1" wp14:anchorId="1E2684A3" wp14:editId="46BB2998">
+                <wp:simplePos x="0" y="0"/>
+                <wp:positionH relativeFrom="column">
+                  <wp:posOffset>1422779</wp:posOffset>
+                </wp:positionH>
+                <wp:positionV relativeFrom="paragraph">
+                  <wp:posOffset>7096836</wp:posOffset>
+                </wp:positionV>
+                <wp:extent cx="1296092" cy="0"/>
+                <wp:effectExtent l="0" t="0" r="18415" b="19050"/>
+                <wp:wrapNone/>
+                <wp:docPr id="81" name="直接连接符 81"/>
+                <wp:cNvGraphicFramePr/>
+                <a:graphic xmlns:a="http://schemas.openxmlformats.org/drawingml/2006/main">
+                  <a:graphicData uri="http://schemas.microsoft.com/office/word/2010/wordprocessingShape">
+                    <wps:wsp>
+                      <wps:cNvCnPr/>
+                      <wps:spPr>
+                        <a:xfrm>
+                          <a:off x="0" y="0"/>
+                          <a:ext cx="1296092" cy="0"/>
+                        </a:xfrm>
+                        <a:prstGeom prst="line">
+                          <a:avLst/>
+                        </a:prstGeom>
+                      </wps:spPr>
+                      <wps:style>
+                        <a:lnRef idx="1">
+                          <a:schemeClr val="accent1"/>
+                        </a:lnRef>
+                        <a:fillRef idx="0">
+                          <a:schemeClr val="accent1"/>
+                        </a:fillRef>
+                        <a:effectRef idx="0">
+                          <a:schemeClr val="accent1"/>
+                        </a:effectRef>
+                        <a:fontRef idx="minor">
+                          <a:schemeClr val="tx1"/>
+                        </a:fontRef>
+                      </wps:style>
+                      <wps:bodyPr/>
+                    </wps:wsp>
+                  </a:graphicData>
+                </a:graphic>
+                <wp14:sizeRelH relativeFrom="margin">
+                  <wp14:pctWidth>0</wp14:pctWidth>
+                </wp14:sizeRelH>
+                <wp14:sizeRelV relativeFrom="margin">
+                  <wp14:pctHeight>0</wp14:pctHeight>
+                </wp14:sizeRelV>
+              </wp:anchor>
+            </w:drawing>
+          </mc:Choice>
+          <mc:Fallback>
+            <w:pict>
+              <v:line id="直接连接符 81" o:spid="_x0000_s1026" style="position:absolute;left:0;text-align:left;z-index:251780096;visibility:visible;mso-wrap-style:square;mso-width-percent:0;mso-height-percent:0;mso-wrap-distance-left:9pt;mso-wrap-distance-top:0;mso-wrap-distance-right:9pt;mso-wrap-distance-bottom:0;mso-position-horizontal:absolute;mso-position-horizontal-relative:text;mso-position-vertical:absolute;mso-position-vertical-relative:text;mso-width-percent:0;mso-height-percent:0;mso-width-relative:margin;mso-height-relative:margin" from="112.05pt,558.8pt" to="214.1pt,558.8pt" o:gfxdata="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" strokecolor="#4579b8 [3044]"/>
+            </w:pict>
+          </mc:Fallback>
+        </mc:AlternateContent>
+      </w:r>
+      <w:r>
+        <w:rPr>
+          <w:noProof/>
+        </w:rPr>
+        <mc:AlternateContent>
+          <mc:Choice Requires="wps">
+            <w:drawing>
+              <wp:anchor distT="0" distB="0" distL="114300" distR="114300" simplePos="0" relativeHeight="251778048" behindDoc="0" locked="0" layoutInCell="1" allowOverlap="1" wp14:anchorId="153797E5" wp14:editId="10CAE058">
+                <wp:simplePos x="0" y="0"/>
+                <wp:positionH relativeFrom="column">
+                  <wp:posOffset>1035609</wp:posOffset>
+                </wp:positionH>
+                <wp:positionV relativeFrom="paragraph">
+                  <wp:posOffset>6642877</wp:posOffset>
+                </wp:positionV>
+                <wp:extent cx="573405" cy="1010093"/>
+                <wp:effectExtent l="0" t="0" r="17145" b="19050"/>
+                <wp:wrapNone/>
+                <wp:docPr id="80" name="等腰三角形 80"/>
+                <wp:cNvGraphicFramePr/>
+                <a:graphic xmlns:a="http://schemas.openxmlformats.org/drawingml/2006/main">
+                  <a:graphicData uri="http://schemas.microsoft.com/office/word/2010/wordprocessingShape">
+                    <wps:wsp>
+                      <wps:cNvSpPr/>
+                      <wps:spPr>
+                        <a:xfrm>
+                          <a:off x="0" y="0"/>
+                          <a:ext cx="573405" cy="1010093"/>
+                        </a:xfrm>
+                        <a:prstGeom prst="triangle">
+                          <a:avLst>
+                            <a:gd name="adj" fmla="val 48146"/>
+                          </a:avLst>
+                        </a:prstGeom>
+                      </wps:spPr>
+                      <wps:style>
+                        <a:lnRef idx="2">
+                          <a:schemeClr val="accent1">
+                            <a:shade val="50000"/>
+                          </a:schemeClr>
+                        </a:lnRef>
+                        <a:fillRef idx="1">
+                          <a:schemeClr val="accent1"/>
+                        </a:fillRef>
+                        <a:effectRef idx="0">
+                          <a:schemeClr val="accent1"/>
+                        </a:effectRef>
+                        <a:fontRef idx="minor">
+                          <a:schemeClr val="lt1"/>
+                        </a:fontRef>
+                      </wps:style>
+                      <wps:txbx>
+                        <w:txbxContent>
+                          <w:p>
+                            <w:pPr>
+                              <w:jc w:val="center"/>
+                            </w:pPr>
+                            <w:r>
+                              <w:rPr>
+                                <w:rFonts w:hint="eastAsia"/>
+                              </w:rPr>
+                              <w:t>冰岛</w:t>
+                            </w:r>
+                          </w:p>
+                        </w:txbxContent>
+                      </wps:txbx>
+                      <wps:bodyPr rot="0" spcFirstLastPara="0" vertOverflow="overflow" horzOverflow="overflow" vert="horz" wrap="square" lIns="91440" tIns="45720" rIns="91440" bIns="45720" numCol="1" spcCol="0" rtlCol="0" fromWordArt="0" anchor="ctr" anchorCtr="0" forceAA="0" compatLnSpc="1">
+                        <a:prstTxWarp prst="textNoShape">
+                          <a:avLst/>
+                        </a:prstTxWarp>
+                        <a:noAutofit/>
+                      </wps:bodyPr>
+                    </wps:wsp>
+                  </a:graphicData>
+                </a:graphic>
+                <wp14:sizeRelV relativeFrom="margin">
+                  <wp14:pctHeight>0</wp14:pctHeight>
+                </wp14:sizeRelV>
+              </wp:anchor>
+            </w:drawing>
+          </mc:Choice>
+          <mc:Fallback>
+            <w:pict>
+              <v:shapetype id="_x0000_t5" coordsize="21600,21600" o:spt="5" adj="10800" path="m@0,l,21600r21600,xe">
+                <v:stroke joinstyle="miter"/>
+                <v:formulas>
+                  <v:f eqn="val #0"/>
+                  <v:f eqn="prod #0 1 2"/>
+                  <v:f eqn="sum @1 10800 0"/>
+                </v:formulas>
+                <v:path gradientshapeok="t" o:connecttype="custom" o:connectlocs="@0,0;@1,10800;0,21600;10800,21600;21600,21600;@2,10800" textboxrect="0,10800,10800,18000;5400,10800,16200,18000;10800,10800,21600,18000;0,7200,7200,21600;7200,7200,14400,21600;14400,7200,21600,21600"/>
+                <v:handles>
+                  <v:h position="#0,topLeft" xrange="0,21600"/>
+                </v:handles>
+              </v:shapetype>
+              <v:shape id="等腰三角形 80" o:spid="_x0000_s1027" type="#_x0000_t5" style="position:absolute;left:0;text-align:left;margin-left:81.55pt;margin-top:523.05pt;width:45.15pt;height:79.55pt;z-index:251778048;visibility:visible;mso-wrap-style:square;mso-height-percent:0;mso-wrap-distance-left:9pt;mso-wrap-distance-top:0;mso-wrap-distance-right:9pt;mso-wrap-distance-bottom:0;mso-position-horizontal:absolute;mso-position-horizontal-relative:text;mso-position-vertical:absolute;mso-position-vertical-relative:text;mso-height-percent:0;mso-height-relative:margin;v-text-anchor:middle" o:gfxdata="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" adj="10400" fillcolor="#4f81bd [3204]" strokecolor="#243f60 [1604]" strokeweight="2pt">
+                <v:textbox>
+                  <w:txbxContent>
+                    <w:p>
+                      <w:pPr>
+                        <w:jc w:val="center"/>
+                      </w:pPr>
+                      <w:r>
+                        <w:rPr>
+                          <w:rFonts w:hint="eastAsia"/>
+                        </w:rPr>
+                        <w:t>冰岛</w:t>
+                      </w:r>
+                    </w:p>
+                  </w:txbxContent>
+                </v:textbox>
+              </v:shape>
+            </w:pict>
+          </mc:Fallback>
+        </mc:AlternateContent>
+      </w:r>
+      <w:r>
+        <w:rPr>
+          <w:noProof/>
+        </w:rPr>
+        <mc:AlternateContent>
+          <mc:Choice Requires="wps">
+            <w:drawing>
+              <wp:anchor distT="0" distB="0" distL="114300" distR="114300" simplePos="0" relativeHeight="251709440" behindDoc="0" locked="0" layoutInCell="1" allowOverlap="1" wp14:anchorId="520D53A1" wp14:editId="644E2226">
                 <wp:simplePos x="0" y="0"/>
                 <wp:positionH relativeFrom="column">
                   <wp:posOffset>132080</wp:posOffset>
@@ -128,7 +410,7 @@
         <mc:AlternateContent>
           <mc:Choice Requires="wps">
             <w:drawing>
-              <wp:anchor distT="0" distB="0" distL="114300" distR="114300" simplePos="0" relativeHeight="251776000" behindDoc="0" locked="0" layoutInCell="1" allowOverlap="1" wp14:anchorId="48EC7CE0" wp14:editId="337F73EB">
+              <wp:anchor distT="0" distB="0" distL="114300" distR="114300" simplePos="0" relativeHeight="251776000" behindDoc="0" locked="0" layoutInCell="1" allowOverlap="1" wp14:anchorId="248103C4" wp14:editId="047A48A1">
                 <wp:simplePos x="0" y="0"/>
                 <wp:positionH relativeFrom="column">
                   <wp:posOffset>-227965</wp:posOffset>
@@ -227,7 +509,7 @@
         <mc:AlternateContent>
           <mc:Choice Requires="wps">
             <w:drawing>
-              <wp:anchor distT="0" distB="0" distL="114300" distR="114300" simplePos="0" relativeHeight="251773952" behindDoc="0" locked="0" layoutInCell="1" allowOverlap="1" wp14:anchorId="7F1DC080" wp14:editId="336EFC0A">
+              <wp:anchor distT="0" distB="0" distL="114300" distR="114300" simplePos="0" relativeHeight="251773952" behindDoc="0" locked="0" layoutInCell="1" allowOverlap="1" wp14:anchorId="6240F478" wp14:editId="70EF9155">
                 <wp:simplePos x="0" y="0"/>
                 <wp:positionH relativeFrom="column">
                   <wp:posOffset>1477370</wp:posOffset>
@@ -288,7 +570,7 @@
         <mc:AlternateContent>
           <mc:Choice Requires="wps">
             <w:drawing>
-              <wp:anchor distT="0" distB="0" distL="114300" distR="114300" simplePos="0" relativeHeight="251772928" behindDoc="0" locked="0" layoutInCell="1" allowOverlap="1" wp14:anchorId="43C7EA1E" wp14:editId="676D5C9C">
+              <wp:anchor distT="0" distB="0" distL="114300" distR="114300" simplePos="0" relativeHeight="251772928" behindDoc="0" locked="0" layoutInCell="1" allowOverlap="1" wp14:anchorId="31A75FBE" wp14:editId="7D10CB38">
                 <wp:simplePos x="0" y="0"/>
                 <wp:positionH relativeFrom="column">
                   <wp:posOffset>4070445</wp:posOffset>
@@ -349,7 +631,7 @@
         <mc:AlternateContent>
           <mc:Choice Requires="wps">
             <w:drawing>
-              <wp:anchor distT="0" distB="0" distL="114300" distR="114300" simplePos="0" relativeHeight="251771904" behindDoc="0" locked="0" layoutInCell="1" allowOverlap="1" wp14:anchorId="6986B319" wp14:editId="6F91AB88">
+              <wp:anchor distT="0" distB="0" distL="114300" distR="114300" simplePos="0" relativeHeight="251771904" behindDoc="0" locked="0" layoutInCell="1" allowOverlap="1" wp14:anchorId="08512353" wp14:editId="2BC4E3EC">
                 <wp:simplePos x="0" y="0"/>
                 <wp:positionH relativeFrom="column">
                   <wp:posOffset>303663</wp:posOffset>
@@ -410,7 +692,7 @@
         <mc:AlternateContent>
           <mc:Choice Requires="wps">
             <w:drawing>
-              <wp:anchor distT="0" distB="0" distL="114300" distR="114300" simplePos="0" relativeHeight="251770880" behindDoc="0" locked="0" layoutInCell="1" allowOverlap="1" wp14:anchorId="426E7E5C" wp14:editId="23F2764D">
+              <wp:anchor distT="0" distB="0" distL="114300" distR="114300" simplePos="0" relativeHeight="251770880" behindDoc="0" locked="0" layoutInCell="1" allowOverlap="1" wp14:anchorId="3B689420" wp14:editId="36075CBA">
                 <wp:simplePos x="0" y="0"/>
                 <wp:positionH relativeFrom="column">
                   <wp:posOffset>98946</wp:posOffset>
@@ -471,7 +753,7 @@
         <mc:AlternateContent>
           <mc:Choice Requires="wps">
             <w:drawing>
-              <wp:anchor distT="0" distB="0" distL="114300" distR="114300" simplePos="0" relativeHeight="251769856" behindDoc="0" locked="0" layoutInCell="1" allowOverlap="1" wp14:anchorId="27B12A83" wp14:editId="52B8A274">
+              <wp:anchor distT="0" distB="0" distL="114300" distR="114300" simplePos="0" relativeHeight="251769856" behindDoc="0" locked="0" layoutInCell="1" allowOverlap="1" wp14:anchorId="537D21E3" wp14:editId="0289E4E6">
                 <wp:simplePos x="0" y="0"/>
                 <wp:positionH relativeFrom="column">
                   <wp:posOffset>180832</wp:posOffset>
@@ -532,7 +814,7 @@
         <mc:AlternateContent>
           <mc:Choice Requires="wps">
             <w:drawing>
-              <wp:anchor distT="0" distB="0" distL="114300" distR="114300" simplePos="0" relativeHeight="251768832" behindDoc="0" locked="0" layoutInCell="1" allowOverlap="1" wp14:anchorId="103D2531" wp14:editId="14C8959B">
+              <wp:anchor distT="0" distB="0" distL="114300" distR="114300" simplePos="0" relativeHeight="251768832" behindDoc="0" locked="0" layoutInCell="1" allowOverlap="1" wp14:anchorId="7F1F0073" wp14:editId="6361451F">
                 <wp:simplePos x="0" y="0"/>
                 <wp:positionH relativeFrom="column">
                   <wp:posOffset>303663</wp:posOffset>
@@ -593,7 +875,7 @@
         <mc:AlternateContent>
           <mc:Choice Requires="wps">
             <w:drawing>
-              <wp:anchor distT="0" distB="0" distL="114300" distR="114300" simplePos="0" relativeHeight="251767808" behindDoc="0" locked="0" layoutInCell="1" allowOverlap="1" wp14:anchorId="6E2015C0" wp14:editId="5FEF5AAA">
+              <wp:anchor distT="0" distB="0" distL="114300" distR="114300" simplePos="0" relativeHeight="251767808" behindDoc="0" locked="0" layoutInCell="1" allowOverlap="1" wp14:anchorId="25A5A515" wp14:editId="5EBAE2E8">
                 <wp:simplePos x="0" y="0"/>
                 <wp:positionH relativeFrom="column">
                   <wp:posOffset>-569794</wp:posOffset>
@@ -654,7 +936,7 @@
         <mc:AlternateContent>
           <mc:Choice Requires="wps">
             <w:drawing>
-              <wp:anchor distT="0" distB="0" distL="114300" distR="114300" simplePos="0" relativeHeight="251766784" behindDoc="0" locked="0" layoutInCell="1" allowOverlap="1" wp14:anchorId="7C760598" wp14:editId="56C19041">
+              <wp:anchor distT="0" distB="0" distL="114300" distR="114300" simplePos="0" relativeHeight="251766784" behindDoc="0" locked="0" layoutInCell="1" allowOverlap="1" wp14:anchorId="429FB4AC" wp14:editId="03E314E3">
                 <wp:simplePos x="0" y="0"/>
                 <wp:positionH relativeFrom="column">
                   <wp:posOffset>303663</wp:posOffset>
@@ -715,7 +997,7 @@
         <mc:AlternateContent>
           <mc:Choice Requires="wps">
             <w:drawing>
-              <wp:anchor distT="0" distB="0" distL="114300" distR="114300" simplePos="0" relativeHeight="251765760" behindDoc="0" locked="0" layoutInCell="1" allowOverlap="1" wp14:anchorId="5AC7E700" wp14:editId="41F5DF97">
+              <wp:anchor distT="0" distB="0" distL="114300" distR="114300" simplePos="0" relativeHeight="251765760" behindDoc="0" locked="0" layoutInCell="1" allowOverlap="1" wp14:anchorId="39A4F93E" wp14:editId="08FAA2E2">
                 <wp:simplePos x="0" y="0"/>
                 <wp:positionH relativeFrom="column">
                   <wp:posOffset>5940188</wp:posOffset>
@@ -776,7 +1058,7 @@
         <mc:AlternateContent>
           <mc:Choice Requires="wps">
             <w:drawing>
-              <wp:anchor distT="0" distB="0" distL="114300" distR="114300" simplePos="0" relativeHeight="251764736" behindDoc="0" locked="0" layoutInCell="1" allowOverlap="1" wp14:anchorId="108F6F9C" wp14:editId="69B97FA6">
+              <wp:anchor distT="0" distB="0" distL="114300" distR="114300" simplePos="0" relativeHeight="251764736" behindDoc="0" locked="0" layoutInCell="1" allowOverlap="1" wp14:anchorId="12476609" wp14:editId="58222802">
                 <wp:simplePos x="0" y="0"/>
                 <wp:positionH relativeFrom="column">
                   <wp:posOffset>1777005</wp:posOffset>
@@ -837,7 +1119,7 @@
         <mc:AlternateContent>
           <mc:Choice Requires="wps">
             <w:drawing>
-              <wp:anchor distT="0" distB="0" distL="114300" distR="114300" simplePos="0" relativeHeight="251763712" behindDoc="0" locked="0" layoutInCell="1" allowOverlap="1" wp14:anchorId="0C62E431" wp14:editId="48D8D9F5">
+              <wp:anchor distT="0" distB="0" distL="114300" distR="114300" simplePos="0" relativeHeight="251763712" behindDoc="0" locked="0" layoutInCell="1" allowOverlap="1" wp14:anchorId="3165AC2B" wp14:editId="248AC67D">
                 <wp:simplePos x="0" y="0"/>
                 <wp:positionH relativeFrom="column">
                   <wp:posOffset>1177118</wp:posOffset>
@@ -898,7 +1180,7 @@
         <mc:AlternateContent>
           <mc:Choice Requires="wps">
             <w:drawing>
-              <wp:anchor distT="0" distB="0" distL="114300" distR="114300" simplePos="0" relativeHeight="251762688" behindDoc="0" locked="0" layoutInCell="1" allowOverlap="1" wp14:anchorId="422E61A6" wp14:editId="0864E863">
+              <wp:anchor distT="0" distB="0" distL="114300" distR="114300" simplePos="0" relativeHeight="251762688" behindDoc="0" locked="0" layoutInCell="1" allowOverlap="1" wp14:anchorId="7AED6D38" wp14:editId="0183E5F3">
                 <wp:simplePos x="0" y="0"/>
                 <wp:positionH relativeFrom="column">
                   <wp:posOffset>426493</wp:posOffset>
@@ -959,7 +1241,7 @@
         <mc:AlternateContent>
           <mc:Choice Requires="wps">
             <w:drawing>
-              <wp:anchor distT="0" distB="0" distL="114300" distR="114300" simplePos="0" relativeHeight="251761664" behindDoc="0" locked="0" layoutInCell="1" allowOverlap="1" wp14:anchorId="2233D198" wp14:editId="38FC6D77">
+              <wp:anchor distT="0" distB="0" distL="114300" distR="114300" simplePos="0" relativeHeight="251761664" behindDoc="0" locked="0" layoutInCell="1" allowOverlap="1" wp14:anchorId="3C193E45" wp14:editId="2F76B03D">
                 <wp:simplePos x="0" y="0"/>
                 <wp:positionH relativeFrom="column">
                   <wp:posOffset>3278875</wp:posOffset>
@@ -1020,7 +1302,7 @@
         <mc:AlternateContent>
           <mc:Choice Requires="wps">
             <w:drawing>
-              <wp:anchor distT="0" distB="0" distL="114300" distR="114300" simplePos="0" relativeHeight="251760640" behindDoc="0" locked="0" layoutInCell="1" allowOverlap="1" wp14:anchorId="47003F61" wp14:editId="6F8C3B36">
+              <wp:anchor distT="0" distB="0" distL="114300" distR="114300" simplePos="0" relativeHeight="251760640" behindDoc="0" locked="0" layoutInCell="1" allowOverlap="1" wp14:anchorId="7753EAED" wp14:editId="69686CF9">
                 <wp:simplePos x="0" y="0"/>
                 <wp:positionH relativeFrom="column">
                   <wp:posOffset>2801203</wp:posOffset>
@@ -1081,7 +1363,7 @@
         <mc:AlternateContent>
           <mc:Choice Requires="wps">
             <w:drawing>
-              <wp:anchor distT="0" distB="0" distL="114300" distR="114300" simplePos="0" relativeHeight="251759616" behindDoc="0" locked="0" layoutInCell="1" allowOverlap="1" wp14:anchorId="71C871B0" wp14:editId="31BE5C82">
+              <wp:anchor distT="0" distB="0" distL="114300" distR="114300" simplePos="0" relativeHeight="251759616" behindDoc="0" locked="0" layoutInCell="1" allowOverlap="1" wp14:anchorId="6629756E" wp14:editId="5F8AE928">
                 <wp:simplePos x="0" y="0"/>
                 <wp:positionH relativeFrom="column">
                   <wp:posOffset>1613535</wp:posOffset>
@@ -1142,7 +1424,7 @@
         <mc:AlternateContent>
           <mc:Choice Requires="wps">
             <w:drawing>
-              <wp:anchor distT="0" distB="0" distL="114300" distR="114300" simplePos="0" relativeHeight="251758592" behindDoc="0" locked="0" layoutInCell="1" allowOverlap="1" wp14:anchorId="6EEFAC88" wp14:editId="7BBADE48">
+              <wp:anchor distT="0" distB="0" distL="114300" distR="114300" simplePos="0" relativeHeight="251758592" behindDoc="0" locked="0" layoutInCell="1" allowOverlap="1" wp14:anchorId="6F1F8875" wp14:editId="27C2E40C">
                 <wp:simplePos x="0" y="0"/>
                 <wp:positionH relativeFrom="column">
                   <wp:posOffset>5475814</wp:posOffset>
@@ -1203,7 +1485,7 @@
         <mc:AlternateContent>
           <mc:Choice Requires="wps">
             <w:drawing>
-              <wp:anchor distT="0" distB="0" distL="114300" distR="114300" simplePos="0" relativeHeight="251757568" behindDoc="0" locked="0" layoutInCell="1" allowOverlap="1" wp14:anchorId="4AEE5A2E" wp14:editId="35067173">
+              <wp:anchor distT="0" distB="0" distL="114300" distR="114300" simplePos="0" relativeHeight="251757568" behindDoc="0" locked="0" layoutInCell="1" allowOverlap="1" wp14:anchorId="7AB35747" wp14:editId="4D284477">
                 <wp:simplePos x="0" y="0"/>
                 <wp:positionH relativeFrom="column">
                   <wp:posOffset>2801203</wp:posOffset>
@@ -1264,7 +1546,7 @@
         <mc:AlternateContent>
           <mc:Choice Requires="wps">
             <w:drawing>
-              <wp:anchor distT="0" distB="0" distL="114300" distR="114300" simplePos="0" relativeHeight="251756544" behindDoc="0" locked="0" layoutInCell="1" allowOverlap="1" wp14:anchorId="533B2157" wp14:editId="1E7AFB45">
+              <wp:anchor distT="0" distB="0" distL="114300" distR="114300" simplePos="0" relativeHeight="251756544" behindDoc="0" locked="0" layoutInCell="1" allowOverlap="1" wp14:anchorId="1CD764DF" wp14:editId="0E45781C">
                 <wp:simplePos x="0" y="0"/>
                 <wp:positionH relativeFrom="column">
                   <wp:posOffset>5025504</wp:posOffset>
@@ -1325,7 +1607,7 @@
         <mc:AlternateContent>
           <mc:Choice Requires="wps">
             <w:drawing>
-              <wp:anchor distT="0" distB="0" distL="114300" distR="114300" simplePos="0" relativeHeight="251755520" behindDoc="0" locked="0" layoutInCell="1" allowOverlap="1" wp14:anchorId="6F0658C9" wp14:editId="6189053D">
+              <wp:anchor distT="0" distB="0" distL="114300" distR="114300" simplePos="0" relativeHeight="251755520" behindDoc="0" locked="0" layoutInCell="1" allowOverlap="1" wp14:anchorId="1A1D8D63" wp14:editId="7AC5BFD1">
                 <wp:simplePos x="0" y="0"/>
                 <wp:positionH relativeFrom="column">
                   <wp:posOffset>2814538</wp:posOffset>
@@ -1386,7 +1668,7 @@
         <mc:AlternateContent>
           <mc:Choice Requires="wps">
             <w:drawing>
-              <wp:anchor distT="0" distB="0" distL="114300" distR="114300" simplePos="0" relativeHeight="251754496" behindDoc="0" locked="0" layoutInCell="1" allowOverlap="1" wp14:anchorId="609AD67E" wp14:editId="2F2377BE">
+              <wp:anchor distT="0" distB="0" distL="114300" distR="114300" simplePos="0" relativeHeight="251754496" behindDoc="0" locked="0" layoutInCell="1" allowOverlap="1" wp14:anchorId="0F5C9F41" wp14:editId="6F562A7F">
                 <wp:simplePos x="0" y="0"/>
                 <wp:positionH relativeFrom="column">
                   <wp:posOffset>3087806</wp:posOffset>
@@ -1447,7 +1729,7 @@
         <mc:AlternateContent>
           <mc:Choice Requires="wps">
             <w:drawing>
-              <wp:anchor distT="0" distB="0" distL="114300" distR="114300" simplePos="0" relativeHeight="251753472" behindDoc="0" locked="0" layoutInCell="1" allowOverlap="1" wp14:anchorId="7EB570F0" wp14:editId="11BA9AE1">
+              <wp:anchor distT="0" distB="0" distL="114300" distR="114300" simplePos="0" relativeHeight="251753472" behindDoc="0" locked="0" layoutInCell="1" allowOverlap="1" wp14:anchorId="57A93894" wp14:editId="11EC7BEE">
                 <wp:simplePos x="0" y="0"/>
                 <wp:positionH relativeFrom="column">
                   <wp:posOffset>2173406</wp:posOffset>
@@ -1508,7 +1790,7 @@
         <mc:AlternateContent>
           <mc:Choice Requires="wps">
             <w:drawing>
-              <wp:anchor distT="0" distB="0" distL="114300" distR="114300" simplePos="0" relativeHeight="251752448" behindDoc="0" locked="0" layoutInCell="1" allowOverlap="1" wp14:anchorId="3ED46E99" wp14:editId="76A3BAA5">
+              <wp:anchor distT="0" distB="0" distL="114300" distR="114300" simplePos="0" relativeHeight="251752448" behindDoc="0" locked="0" layoutInCell="1" allowOverlap="1" wp14:anchorId="385B1E19" wp14:editId="1A9E673F">
                 <wp:simplePos x="0" y="0"/>
                 <wp:positionH relativeFrom="column">
                   <wp:posOffset>1600200</wp:posOffset>
@@ -1569,7 +1851,7 @@
         <mc:AlternateContent>
           <mc:Choice Requires="wps">
             <w:drawing>
-              <wp:anchor distT="0" distB="0" distL="114300" distR="114300" simplePos="0" relativeHeight="251751424" behindDoc="0" locked="0" layoutInCell="1" allowOverlap="1" wp14:anchorId="023C4EB2" wp14:editId="5EA3B4CA">
+              <wp:anchor distT="0" distB="0" distL="114300" distR="114300" simplePos="0" relativeHeight="251751424" behindDoc="0" locked="0" layoutInCell="1" allowOverlap="1" wp14:anchorId="49EB9E46" wp14:editId="6F23BAB8">
                 <wp:simplePos x="0" y="0"/>
                 <wp:positionH relativeFrom="column">
                   <wp:posOffset>3947615</wp:posOffset>
@@ -1630,7 +1912,7 @@
         <mc:AlternateContent>
           <mc:Choice Requires="wps">
             <w:drawing>
-              <wp:anchor distT="0" distB="0" distL="114300" distR="114300" simplePos="0" relativeHeight="251750400" behindDoc="0" locked="0" layoutInCell="1" allowOverlap="1" wp14:anchorId="495B9714" wp14:editId="59BFC81C">
+              <wp:anchor distT="0" distB="0" distL="114300" distR="114300" simplePos="0" relativeHeight="251750400" behindDoc="0" locked="0" layoutInCell="1" allowOverlap="1" wp14:anchorId="48BF1623" wp14:editId="65C108C4">
                 <wp:simplePos x="0" y="0"/>
                 <wp:positionH relativeFrom="column">
                   <wp:posOffset>3278875</wp:posOffset>
@@ -1691,7 +1973,7 @@
         <mc:AlternateContent>
           <mc:Choice Requires="wps">
             <w:drawing>
-              <wp:anchor distT="0" distB="0" distL="114300" distR="114300" simplePos="0" relativeHeight="251749376" behindDoc="0" locked="0" layoutInCell="1" allowOverlap="1" wp14:anchorId="2D6CBEF4" wp14:editId="3FE655E1">
+              <wp:anchor distT="0" distB="0" distL="114300" distR="114300" simplePos="0" relativeHeight="251749376" behindDoc="0" locked="0" layoutInCell="1" allowOverlap="1" wp14:anchorId="397A2F0E" wp14:editId="1F6BFC7C">
                 <wp:simplePos x="0" y="0"/>
                 <wp:positionH relativeFrom="column">
                   <wp:posOffset>2077521</wp:posOffset>
@@ -1752,7 +2034,7 @@
         <mc:AlternateContent>
           <mc:Choice Requires="wps">
             <w:drawing>
-              <wp:anchor distT="0" distB="0" distL="114300" distR="114300" simplePos="0" relativeHeight="251748352" behindDoc="0" locked="0" layoutInCell="1" allowOverlap="1" wp14:anchorId="02797E45" wp14:editId="09EDD544">
+              <wp:anchor distT="0" distB="0" distL="114300" distR="114300" simplePos="0" relativeHeight="251748352" behindDoc="0" locked="0" layoutInCell="1" allowOverlap="1" wp14:anchorId="0CC1F711" wp14:editId="08300EBC">
                 <wp:simplePos x="0" y="0"/>
                 <wp:positionH relativeFrom="column">
                   <wp:posOffset>1777005</wp:posOffset>
@@ -1813,7 +2095,7 @@
         <mc:AlternateContent>
           <mc:Choice Requires="wps">
             <w:drawing>
-              <wp:anchor distT="0" distB="0" distL="114300" distR="114300" simplePos="0" relativeHeight="251747328" behindDoc="0" locked="0" layoutInCell="1" allowOverlap="1" wp14:anchorId="041B4E07" wp14:editId="268D0F1E">
+              <wp:anchor distT="0" distB="0" distL="114300" distR="114300" simplePos="0" relativeHeight="251747328" behindDoc="0" locked="0" layoutInCell="1" allowOverlap="1" wp14:anchorId="36B207AE" wp14:editId="66DD7FB1">
                 <wp:simplePos x="0" y="0"/>
                 <wp:positionH relativeFrom="column">
                   <wp:posOffset>3947008</wp:posOffset>
@@ -1874,7 +2156,7 @@
         <mc:AlternateContent>
           <mc:Choice Requires="wps">
             <w:drawing>
-              <wp:anchor distT="0" distB="0" distL="114300" distR="114300" simplePos="0" relativeHeight="251746304" behindDoc="0" locked="0" layoutInCell="1" allowOverlap="1" wp14:anchorId="0C89BF68" wp14:editId="1B80ACA2">
+              <wp:anchor distT="0" distB="0" distL="114300" distR="114300" simplePos="0" relativeHeight="251746304" behindDoc="0" locked="0" layoutInCell="1" allowOverlap="1" wp14:anchorId="5A788F34" wp14:editId="5E1A98ED">
                 <wp:simplePos x="0" y="0"/>
                 <wp:positionH relativeFrom="column">
                   <wp:posOffset>2173406</wp:posOffset>
@@ -1935,7 +2217,7 @@
         <mc:AlternateContent>
           <mc:Choice Requires="wps">
             <w:drawing>
-              <wp:anchor distT="0" distB="0" distL="114300" distR="114300" simplePos="0" relativeHeight="251745280" behindDoc="0" locked="0" layoutInCell="1" allowOverlap="1" wp14:anchorId="326B9101" wp14:editId="63A69825">
+              <wp:anchor distT="0" distB="0" distL="114300" distR="114300" simplePos="0" relativeHeight="251745280" behindDoc="0" locked="0" layoutInCell="1" allowOverlap="1" wp14:anchorId="3D69B089" wp14:editId="1AA65BF4">
                 <wp:simplePos x="0" y="0"/>
                 <wp:positionH relativeFrom="column">
                   <wp:posOffset>3196637</wp:posOffset>
@@ -1996,7 +2278,7 @@
         <mc:AlternateContent>
           <mc:Choice Requires="wps">
             <w:drawing>
-              <wp:anchor distT="0" distB="0" distL="114300" distR="114300" simplePos="0" relativeHeight="251744256" behindDoc="0" locked="0" layoutInCell="1" allowOverlap="1" wp14:anchorId="0927B9E8" wp14:editId="5413B36D">
+              <wp:anchor distT="0" distB="0" distL="114300" distR="114300" simplePos="0" relativeHeight="251744256" behindDoc="0" locked="0" layoutInCell="1" allowOverlap="1" wp14:anchorId="7B224D7E" wp14:editId="6E03E144">
                 <wp:simplePos x="0" y="0"/>
                 <wp:positionH relativeFrom="column">
                   <wp:posOffset>2801203</wp:posOffset>
@@ -2057,7 +2339,7 @@
         <mc:AlternateContent>
           <mc:Choice Requires="wps">
             <w:drawing>
-              <wp:anchor distT="0" distB="0" distL="114300" distR="114300" simplePos="0" relativeHeight="251743232" behindDoc="0" locked="0" layoutInCell="1" allowOverlap="1" wp14:anchorId="12D734A4" wp14:editId="650B3B76">
+              <wp:anchor distT="0" distB="0" distL="114300" distR="114300" simplePos="0" relativeHeight="251743232" behindDoc="0" locked="0" layoutInCell="1" allowOverlap="1" wp14:anchorId="25E5EFB5" wp14:editId="0129ABEE">
                 <wp:simplePos x="0" y="0"/>
                 <wp:positionH relativeFrom="column">
                   <wp:posOffset>3865728</wp:posOffset>
@@ -2118,7 +2400,7 @@
         <mc:AlternateContent>
           <mc:Choice Requires="wps">
             <w:drawing>
-              <wp:anchor distT="0" distB="0" distL="114300" distR="114300" simplePos="0" relativeHeight="251742208" behindDoc="0" locked="0" layoutInCell="1" allowOverlap="1" wp14:anchorId="7AF50D6F" wp14:editId="261146EC">
+              <wp:anchor distT="0" distB="0" distL="114300" distR="114300" simplePos="0" relativeHeight="251742208" behindDoc="0" locked="0" layoutInCell="1" allowOverlap="1" wp14:anchorId="36B56D47" wp14:editId="692E0FE3">
                 <wp:simplePos x="0" y="0"/>
                 <wp:positionH relativeFrom="column">
                   <wp:posOffset>4261163</wp:posOffset>
@@ -2179,7 +2461,7 @@
         <mc:AlternateContent>
           <mc:Choice Requires="wps">
             <w:drawing>
-              <wp:anchor distT="0" distB="0" distL="114300" distR="114300" simplePos="0" relativeHeight="251741184" behindDoc="0" locked="0" layoutInCell="1" allowOverlap="1" wp14:anchorId="7FDA9F47" wp14:editId="011D54F1">
+              <wp:anchor distT="0" distB="0" distL="114300" distR="114300" simplePos="0" relativeHeight="251741184" behindDoc="0" locked="0" layoutInCell="1" allowOverlap="1" wp14:anchorId="27246DA1" wp14:editId="3B8E7E20">
                 <wp:simplePos x="0" y="0"/>
                 <wp:positionH relativeFrom="column">
                   <wp:posOffset>5325688</wp:posOffset>
@@ -2240,7 +2522,7 @@
         <mc:AlternateContent>
           <mc:Choice Requires="wps">
             <w:drawing>
-              <wp:anchor distT="0" distB="0" distL="114300" distR="114300" simplePos="0" relativeHeight="251740160" behindDoc="0" locked="0" layoutInCell="1" allowOverlap="1" wp14:anchorId="5D50557A" wp14:editId="6DEBFE70">
+              <wp:anchor distT="0" distB="0" distL="114300" distR="114300" simplePos="0" relativeHeight="251740160" behindDoc="0" locked="0" layoutInCell="1" allowOverlap="1" wp14:anchorId="648953C9" wp14:editId="03602EC6">
                 <wp:simplePos x="0" y="0"/>
                 <wp:positionH relativeFrom="column">
                   <wp:posOffset>4930254</wp:posOffset>
@@ -2301,7 +2583,7 @@
         <mc:AlternateContent>
           <mc:Choice Requires="wps">
             <w:drawing>
-              <wp:anchor distT="0" distB="0" distL="114300" distR="114300" simplePos="0" relativeHeight="251739136" behindDoc="0" locked="0" layoutInCell="1" allowOverlap="1" wp14:anchorId="118D012E" wp14:editId="69730A2A">
+              <wp:anchor distT="0" distB="0" distL="114300" distR="114300" simplePos="0" relativeHeight="251739136" behindDoc="0" locked="0" layoutInCell="1" allowOverlap="1" wp14:anchorId="1BEF12DC" wp14:editId="3DB34CDA">
                 <wp:simplePos x="0" y="0"/>
                 <wp:positionH relativeFrom="column">
                   <wp:posOffset>6022075</wp:posOffset>
@@ -2362,7 +2644,7 @@
         <mc:AlternateContent>
           <mc:Choice Requires="wps">
             <w:drawing>
-              <wp:anchor distT="0" distB="0" distL="114300" distR="114300" simplePos="0" relativeHeight="251738112" behindDoc="0" locked="0" layoutInCell="1" allowOverlap="1" wp14:anchorId="7D59DFE5" wp14:editId="7BEF50F2">
+              <wp:anchor distT="0" distB="0" distL="114300" distR="114300" simplePos="0" relativeHeight="251738112" behindDoc="0" locked="0" layoutInCell="1" allowOverlap="1" wp14:anchorId="22981340" wp14:editId="3F273FBD">
                 <wp:simplePos x="0" y="0"/>
                 <wp:positionH relativeFrom="column">
                   <wp:posOffset>5489812</wp:posOffset>
@@ -2423,7 +2705,7 @@
         <mc:AlternateContent>
           <mc:Choice Requires="wps">
             <w:drawing>
-              <wp:anchor distT="0" distB="0" distL="114300" distR="114300" simplePos="0" relativeHeight="251737088" behindDoc="0" locked="0" layoutInCell="1" allowOverlap="1" wp14:anchorId="27013E64" wp14:editId="75C33A26">
+              <wp:anchor distT="0" distB="0" distL="114300" distR="114300" simplePos="0" relativeHeight="251737088" behindDoc="0" locked="0" layoutInCell="1" allowOverlap="1" wp14:anchorId="5FC5060E" wp14:editId="24864378">
                 <wp:simplePos x="0" y="0"/>
                 <wp:positionH relativeFrom="column">
                   <wp:posOffset>4411288</wp:posOffset>
@@ -2484,7 +2766,7 @@
         <mc:AlternateContent>
           <mc:Choice Requires="wps">
             <w:drawing>
-              <wp:anchor distT="0" distB="0" distL="114300" distR="114300" simplePos="0" relativeHeight="251736064" behindDoc="0" locked="0" layoutInCell="1" allowOverlap="1" wp14:anchorId="5D9AAA01" wp14:editId="1178DF47">
+              <wp:anchor distT="0" distB="0" distL="114300" distR="114300" simplePos="0" relativeHeight="251736064" behindDoc="0" locked="0" layoutInCell="1" allowOverlap="1" wp14:anchorId="4DD71A26" wp14:editId="50130F8D">
                 <wp:simplePos x="0" y="0"/>
                 <wp:positionH relativeFrom="column">
                   <wp:posOffset>3278524</wp:posOffset>
@@ -2545,7 +2827,7 @@
         <mc:AlternateContent>
           <mc:Choice Requires="wps">
             <w:drawing>
-              <wp:anchor distT="0" distB="0" distL="114300" distR="114300" simplePos="0" relativeHeight="251735040" behindDoc="0" locked="0" layoutInCell="1" allowOverlap="1" wp14:anchorId="651A6462" wp14:editId="4089E948">
+              <wp:anchor distT="0" distB="0" distL="114300" distR="114300" simplePos="0" relativeHeight="251735040" behindDoc="0" locked="0" layoutInCell="1" allowOverlap="1" wp14:anchorId="064875B5" wp14:editId="24D8604C">
                 <wp:simplePos x="0" y="0"/>
                 <wp:positionH relativeFrom="column">
                   <wp:posOffset>2180230</wp:posOffset>
@@ -2610,7 +2892,7 @@
         <mc:AlternateContent>
           <mc:Choice Requires="wps">
             <w:drawing>
-              <wp:anchor distT="0" distB="0" distL="114300" distR="114300" simplePos="0" relativeHeight="251734016" behindDoc="0" locked="0" layoutInCell="1" allowOverlap="1" wp14:anchorId="05C7354B" wp14:editId="46543252">
+              <wp:anchor distT="0" distB="0" distL="114300" distR="114300" simplePos="0" relativeHeight="251734016" behindDoc="0" locked="0" layoutInCell="1" allowOverlap="1" wp14:anchorId="1BF2F849" wp14:editId="532BD698">
                 <wp:simplePos x="0" y="0"/>
                 <wp:positionH relativeFrom="column">
                   <wp:posOffset>2213999</wp:posOffset>
@@ -2671,7 +2953,7 @@
         <mc:AlternateContent>
           <mc:Choice Requires="wps">
             <w:drawing>
-              <wp:anchor distT="0" distB="0" distL="114300" distR="114300" simplePos="0" relativeHeight="251732992" behindDoc="0" locked="0" layoutInCell="1" allowOverlap="1" wp14:anchorId="271B56D9" wp14:editId="5EDF7B40">
+              <wp:anchor distT="0" distB="0" distL="114300" distR="114300" simplePos="0" relativeHeight="251732992" behindDoc="0" locked="0" layoutInCell="1" allowOverlap="1" wp14:anchorId="53D46966" wp14:editId="16DC4247">
                 <wp:simplePos x="0" y="0"/>
                 <wp:positionH relativeFrom="column">
                   <wp:posOffset>1723030</wp:posOffset>
@@ -2732,7 +3014,7 @@
         <mc:AlternateContent>
           <mc:Choice Requires="wps">
             <w:drawing>
-              <wp:anchor distT="0" distB="0" distL="114300" distR="114300" simplePos="0" relativeHeight="251729920" behindDoc="0" locked="0" layoutInCell="1" allowOverlap="1" wp14:anchorId="3E883DD6" wp14:editId="0BB910B0">
+              <wp:anchor distT="0" distB="0" distL="114300" distR="114300" simplePos="0" relativeHeight="251729920" behindDoc="0" locked="0" layoutInCell="1" allowOverlap="1" wp14:anchorId="1AE75791" wp14:editId="38170AE0">
                 <wp:simplePos x="0" y="0"/>
                 <wp:positionH relativeFrom="column">
                   <wp:posOffset>1388745</wp:posOffset>
@@ -2841,7 +3123,7 @@
         <mc:AlternateContent>
           <mc:Choice Requires="wps">
             <w:drawing>
-              <wp:anchor distT="0" distB="0" distL="114300" distR="114300" simplePos="0" relativeHeight="251731968" behindDoc="0" locked="0" layoutInCell="1" allowOverlap="1" wp14:anchorId="55C1F086" wp14:editId="0C35348D">
+              <wp:anchor distT="0" distB="0" distL="114300" distR="114300" simplePos="0" relativeHeight="251731968" behindDoc="0" locked="0" layoutInCell="1" allowOverlap="1" wp14:anchorId="67090BDD" wp14:editId="61190AFA">
                 <wp:simplePos x="0" y="0"/>
                 <wp:positionH relativeFrom="column">
                   <wp:posOffset>2456047</wp:posOffset>
@@ -2950,7 +3232,7 @@
         <mc:AlternateContent>
           <mc:Choice Requires="wps">
             <w:drawing>
-              <wp:anchor distT="0" distB="0" distL="114300" distR="114300" simplePos="0" relativeHeight="251727872" behindDoc="0" locked="0" layoutInCell="1" allowOverlap="1" wp14:anchorId="702DBFF7" wp14:editId="262A5028">
+              <wp:anchor distT="0" distB="0" distL="114300" distR="114300" simplePos="0" relativeHeight="251727872" behindDoc="0" locked="0" layoutInCell="1" allowOverlap="1" wp14:anchorId="18C71607" wp14:editId="28A4D207">
                 <wp:simplePos x="0" y="0"/>
                 <wp:positionH relativeFrom="column">
                   <wp:posOffset>3545205</wp:posOffset>
@@ -3059,7 +3341,7 @@
         <mc:AlternateContent>
           <mc:Choice Requires="wps">
             <w:drawing>
-              <wp:anchor distT="0" distB="0" distL="114300" distR="114300" simplePos="0" relativeHeight="251677696" behindDoc="0" locked="0" layoutInCell="1" allowOverlap="1" wp14:anchorId="4051D7E3" wp14:editId="1ED3F2A3">
+              <wp:anchor distT="0" distB="0" distL="114300" distR="114300" simplePos="0" relativeHeight="251677696" behindDoc="0" locked="0" layoutInCell="1" allowOverlap="1" wp14:anchorId="561A14F5" wp14:editId="41A2E09B">
                 <wp:simplePos x="0" y="0"/>
                 <wp:positionH relativeFrom="column">
                   <wp:posOffset>4662805</wp:posOffset>
@@ -3194,7 +3476,7 @@
         <mc:AlternateContent>
           <mc:Choice Requires="wps">
             <w:drawing>
-              <wp:anchor distT="0" distB="0" distL="114300" distR="114300" simplePos="0" relativeHeight="251665408" behindDoc="0" locked="0" layoutInCell="1" allowOverlap="1" wp14:anchorId="44102285" wp14:editId="3A0910D9">
+              <wp:anchor distT="0" distB="0" distL="114300" distR="114300" simplePos="0" relativeHeight="251665408" behindDoc="0" locked="0" layoutInCell="1" allowOverlap="1" wp14:anchorId="208F7FD7" wp14:editId="3C28134D">
                 <wp:simplePos x="0" y="0"/>
                 <wp:positionH relativeFrom="column">
                   <wp:posOffset>2440305</wp:posOffset>
@@ -3293,7 +3575,7 @@
         <mc:AlternateContent>
           <mc:Choice Requires="wps">
             <w:drawing>
-              <wp:anchor distT="0" distB="0" distL="114300" distR="114300" simplePos="0" relativeHeight="251675648" behindDoc="0" locked="0" layoutInCell="1" allowOverlap="1" wp14:anchorId="08D82815" wp14:editId="67865989">
+              <wp:anchor distT="0" distB="0" distL="114300" distR="114300" simplePos="0" relativeHeight="251675648" behindDoc="0" locked="0" layoutInCell="1" allowOverlap="1" wp14:anchorId="687953A7" wp14:editId="118B0FFA">
                 <wp:simplePos x="0" y="0"/>
                 <wp:positionH relativeFrom="column">
                   <wp:posOffset>1244600</wp:posOffset>
@@ -3392,7 +3674,7 @@
         <mc:AlternateContent>
           <mc:Choice Requires="wps">
             <w:drawing>
-              <wp:anchor distT="0" distB="0" distL="114300" distR="114300" simplePos="0" relativeHeight="251673600" behindDoc="0" locked="0" layoutInCell="1" allowOverlap="1" wp14:anchorId="2825C78B" wp14:editId="4C64F31E">
+              <wp:anchor distT="0" distB="0" distL="114300" distR="114300" simplePos="0" relativeHeight="251673600" behindDoc="0" locked="0" layoutInCell="1" allowOverlap="1" wp14:anchorId="1EF0A949" wp14:editId="119B2998">
                 <wp:simplePos x="0" y="0"/>
                 <wp:positionH relativeFrom="column">
                   <wp:posOffset>3559175</wp:posOffset>
@@ -3491,7 +3773,7 @@
         <mc:AlternateContent>
           <mc:Choice Requires="wps">
             <w:drawing>
-              <wp:anchor distT="0" distB="0" distL="114300" distR="114300" simplePos="0" relativeHeight="251699200" behindDoc="0" locked="0" layoutInCell="1" allowOverlap="1" wp14:anchorId="57CF94A6" wp14:editId="51867A79">
+              <wp:anchor distT="0" distB="0" distL="114300" distR="114300" simplePos="0" relativeHeight="251699200" behindDoc="0" locked="0" layoutInCell="1" allowOverlap="1" wp14:anchorId="0897580E" wp14:editId="3119CE87">
                 <wp:simplePos x="0" y="0"/>
                 <wp:positionH relativeFrom="column">
                   <wp:posOffset>3558540</wp:posOffset>
@@ -3590,7 +3872,7 @@
         <mc:AlternateContent>
           <mc:Choice Requires="wps">
             <w:drawing>
-              <wp:anchor distT="0" distB="0" distL="114300" distR="114300" simplePos="0" relativeHeight="251701248" behindDoc="0" locked="0" layoutInCell="1" allowOverlap="1" wp14:anchorId="2F154974" wp14:editId="5EAFA448">
+              <wp:anchor distT="0" distB="0" distL="114300" distR="114300" simplePos="0" relativeHeight="251701248" behindDoc="0" locked="0" layoutInCell="1" allowOverlap="1" wp14:anchorId="4614E8C9" wp14:editId="2B333565">
                 <wp:simplePos x="0" y="0"/>
                 <wp:positionH relativeFrom="column">
                   <wp:posOffset>1261745</wp:posOffset>
@@ -3689,7 +3971,7 @@
         <mc:AlternateContent>
           <mc:Choice Requires="wps">
             <w:drawing>
-              <wp:anchor distT="0" distB="0" distL="114300" distR="114300" simplePos="0" relativeHeight="251682816" behindDoc="0" locked="0" layoutInCell="1" allowOverlap="1" wp14:anchorId="133E4064" wp14:editId="5638F4D3">
+              <wp:anchor distT="0" distB="0" distL="114300" distR="114300" simplePos="0" relativeHeight="251682816" behindDoc="0" locked="0" layoutInCell="1" allowOverlap="1" wp14:anchorId="66943D61" wp14:editId="60039C56">
                 <wp:simplePos x="0" y="0"/>
                 <wp:positionH relativeFrom="column">
                   <wp:posOffset>2564130</wp:posOffset>
@@ -3805,7 +4087,7 @@
         <mc:AlternateContent>
           <mc:Choice Requires="wps">
             <w:drawing>
-              <wp:anchor distT="0" distB="0" distL="114300" distR="114300" simplePos="0" relativeHeight="251680768" behindDoc="0" locked="0" layoutInCell="1" allowOverlap="1" wp14:anchorId="62151AD7" wp14:editId="5EB3A24A">
+              <wp:anchor distT="0" distB="0" distL="114300" distR="114300" simplePos="0" relativeHeight="251680768" behindDoc="0" locked="0" layoutInCell="1" allowOverlap="1" wp14:anchorId="059170E1" wp14:editId="37A40EDA">
                 <wp:simplePos x="0" y="0"/>
                 <wp:positionH relativeFrom="column">
                   <wp:posOffset>-1075690</wp:posOffset>
@@ -3921,7 +4203,7 @@
         <mc:AlternateContent>
           <mc:Choice Requires="wps">
             <w:drawing>
-              <wp:anchor distT="0" distB="0" distL="114300" distR="114300" simplePos="0" relativeHeight="251725824" behindDoc="0" locked="0" layoutInCell="1" allowOverlap="1" wp14:anchorId="2C65D836" wp14:editId="5A245599">
+              <wp:anchor distT="0" distB="0" distL="114300" distR="114300" simplePos="0" relativeHeight="251725824" behindDoc="0" locked="0" layoutInCell="1" allowOverlap="1" wp14:anchorId="2BDA93FE" wp14:editId="7B6C4618">
                 <wp:simplePos x="0" y="0"/>
                 <wp:positionH relativeFrom="column">
                   <wp:posOffset>4664991</wp:posOffset>
@@ -4020,7 +4302,7 @@
         <mc:AlternateContent>
           <mc:Choice Requires="wps">
             <w:drawing>
-              <wp:anchor distT="0" distB="0" distL="114300" distR="114300" simplePos="0" relativeHeight="251723776" behindDoc="0" locked="0" layoutInCell="1" allowOverlap="1" wp14:anchorId="3EF4C173" wp14:editId="4EAE1DB6">
+              <wp:anchor distT="0" distB="0" distL="114300" distR="114300" simplePos="0" relativeHeight="251723776" behindDoc="0" locked="0" layoutInCell="1" allowOverlap="1" wp14:anchorId="03CA0A39" wp14:editId="78F6D7CA">
                 <wp:simplePos x="0" y="0"/>
                 <wp:positionH relativeFrom="column">
                   <wp:posOffset>3587750</wp:posOffset>
@@ -4143,7 +4425,7 @@
         <mc:AlternateContent>
           <mc:Choice Requires="wps">
             <w:drawing>
-              <wp:anchor distT="0" distB="0" distL="114300" distR="114300" simplePos="0" relativeHeight="251721728" behindDoc="0" locked="0" layoutInCell="1" allowOverlap="1" wp14:anchorId="08B6AD28" wp14:editId="631D896F">
+              <wp:anchor distT="0" distB="0" distL="114300" distR="114300" simplePos="0" relativeHeight="251721728" behindDoc="0" locked="0" layoutInCell="1" allowOverlap="1" wp14:anchorId="30C14B3B" wp14:editId="026FF107">
                 <wp:simplePos x="0" y="0"/>
                 <wp:positionH relativeFrom="column">
                   <wp:posOffset>5641975</wp:posOffset>
@@ -4286,7 +4568,7 @@
         <mc:AlternateContent>
           <mc:Choice Requires="wps">
             <w:drawing>
-              <wp:anchor distT="0" distB="0" distL="114300" distR="114300" simplePos="0" relativeHeight="251719680" behindDoc="0" locked="0" layoutInCell="1" allowOverlap="1" wp14:anchorId="7F2E401C" wp14:editId="2C5E7BBE">
+              <wp:anchor distT="0" distB="0" distL="114300" distR="114300" simplePos="0" relativeHeight="251719680" behindDoc="0" locked="0" layoutInCell="1" allowOverlap="1" wp14:anchorId="1B7E3DD0" wp14:editId="551604BE">
                 <wp:simplePos x="0" y="0"/>
                 <wp:positionH relativeFrom="column">
                   <wp:posOffset>5489575</wp:posOffset>
@@ -4429,7 +4711,7 @@
         <mc:AlternateContent>
           <mc:Choice Requires="wps">
             <w:drawing>
-              <wp:anchor distT="0" distB="0" distL="114300" distR="114300" simplePos="0" relativeHeight="251703296" behindDoc="0" locked="0" layoutInCell="1" allowOverlap="1" wp14:anchorId="3FBDEE62" wp14:editId="746EEE94">
+              <wp:anchor distT="0" distB="0" distL="114300" distR="114300" simplePos="0" relativeHeight="251703296" behindDoc="0" locked="0" layoutInCell="1" allowOverlap="1" wp14:anchorId="48C0D5FF" wp14:editId="28DE83D6">
                 <wp:simplePos x="0" y="0"/>
                 <wp:positionH relativeFrom="column">
                   <wp:posOffset>5810885</wp:posOffset>
@@ -4533,7 +4815,7 @@
         <mc:AlternateContent>
           <mc:Choice Requires="wps">
             <w:drawing>
-              <wp:anchor distT="0" distB="0" distL="114300" distR="114300" simplePos="0" relativeHeight="251717632" behindDoc="0" locked="0" layoutInCell="1" allowOverlap="1" wp14:anchorId="5EC3A0D2" wp14:editId="11FD7846">
+              <wp:anchor distT="0" distB="0" distL="114300" distR="114300" simplePos="0" relativeHeight="251717632" behindDoc="0" locked="0" layoutInCell="1" allowOverlap="1" wp14:anchorId="7B74674E" wp14:editId="3BAC0EE0">
                 <wp:simplePos x="0" y="0"/>
                 <wp:positionH relativeFrom="column">
                   <wp:posOffset>4664075</wp:posOffset>
@@ -4642,7 +4924,7 @@
         <mc:AlternateContent>
           <mc:Choice Requires="wps">
             <w:drawing>
-              <wp:anchor distT="0" distB="0" distL="114300" distR="114300" simplePos="0" relativeHeight="251715584" behindDoc="0" locked="0" layoutInCell="1" allowOverlap="1" wp14:anchorId="43FBE30E" wp14:editId="314270D2">
+              <wp:anchor distT="0" distB="0" distL="114300" distR="114300" simplePos="0" relativeHeight="251715584" behindDoc="0" locked="0" layoutInCell="1" allowOverlap="1" wp14:anchorId="52C384A9" wp14:editId="31C526B4">
                 <wp:simplePos x="0" y="0"/>
                 <wp:positionH relativeFrom="column">
                   <wp:posOffset>3590290</wp:posOffset>
@@ -4777,7 +5059,7 @@
         <mc:AlternateContent>
           <mc:Choice Requires="wps">
             <w:drawing>
-              <wp:anchor distT="0" distB="0" distL="114300" distR="114300" simplePos="0" relativeHeight="251713536" behindDoc="0" locked="0" layoutInCell="1" allowOverlap="1" wp14:anchorId="5CEEEEDF" wp14:editId="554EBEE5">
+              <wp:anchor distT="0" distB="0" distL="114300" distR="114300" simplePos="0" relativeHeight="251713536" behindDoc="0" locked="0" layoutInCell="1" allowOverlap="1" wp14:anchorId="736AA306" wp14:editId="5CFD2300">
                 <wp:simplePos x="0" y="0"/>
                 <wp:positionH relativeFrom="column">
                   <wp:posOffset>2447172</wp:posOffset>
@@ -4848,7 +5130,7 @@
           </mc:Choice>
           <mc:Fallback>
             <w:pict>
-              <v:rect id="矩形 29" o:spid="_x0000_s1044" style="position:absolute;left:0;text-align:left;margin-left:192.7pt;margin-top:346.4pt;width:64.45pt;height:47.7pt;z-index:251713536;visibility:visible;mso-wrap-style:square;mso-wrap-distance-left:9pt;mso-wrap-distance-top:0;mso-wrap-distance-right:9pt;mso-wrap-distance-bottom:0;mso-position-horizontal:absolute;mso-position-horizontal-relative:text;mso-position-vertical:absolute;mso-position-vertical-relative:text;v-text-anchor:middle" o:gfxdata="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" fillcolor="#4f81bd [3204]" strokecolor="#243f60 [1604]" strokeweight="2pt">
+              <v:rect id="矩形 29" o:spid="_x0000_s1048" style="position:absolute;left:0;text-align:left;margin-left:192.7pt;margin-top:346.4pt;width:64.45pt;height:47.7pt;z-index:251713536;visibility:visible;mso-wrap-style:square;mso-wrap-distance-left:9pt;mso-wrap-distance-top:0;mso-wrap-distance-right:9pt;mso-wrap-distance-bottom:0;mso-position-horizontal:absolute;mso-position-horizontal-relative:text;mso-position-vertical:absolute;mso-position-vertical-relative:text;v-text-anchor:middle" o:gfxdata="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" fillcolor="#4f81bd [3204]" strokecolor="#243f60 [1604]" strokeweight="2pt">
                 <v:textbox>
                   <w:txbxContent>
                     <w:p>
@@ -4876,7 +5158,7 @@
         <mc:AlternateContent>
           <mc:Choice Requires="wps">
             <w:drawing>
-              <wp:anchor distT="0" distB="0" distL="114300" distR="114300" simplePos="0" relativeHeight="251711488" behindDoc="0" locked="0" layoutInCell="1" allowOverlap="1" wp14:anchorId="48FE47E2" wp14:editId="5E188A22">
+              <wp:anchor distT="0" distB="0" distL="114300" distR="114300" simplePos="0" relativeHeight="251711488" behindDoc="0" locked="0" layoutInCell="1" allowOverlap="1" wp14:anchorId="39C51AEF" wp14:editId="59A7268D">
                 <wp:simplePos x="0" y="0"/>
                 <wp:positionH relativeFrom="column">
                   <wp:posOffset>1211580</wp:posOffset>
@@ -7114,7 +7396,7 @@
   <w:style w:type="paragraph" w:default="1" w:styleId="a">
     <w:name w:val="Normal"/>
     <w:qFormat/>
-    <w:rsid w:val="00EE38B7"/>
+    <w:rsid w:val="008762D4"/>
     <w:pPr>
       <w:widowControl w:val="0"/>
       <w:jc w:val="both"/>
@@ -7306,7 +7588,7 @@
   <w:style w:type="paragraph" w:default="1" w:styleId="a">
     <w:name w:val="Normal"/>
     <w:qFormat/>
-    <w:rsid w:val="00EE38B7"/>
+    <w:rsid w:val="008762D4"/>
     <w:pPr>
       <w:widowControl w:val="0"/>
       <w:jc w:val="both"/>
